--- a/documentation/NRSSS Capstone future Development.docx
+++ b/documentation/NRSSS Capstone future Development.docx
@@ -6,8 +6,8 @@
       <w:pPr>
         <w:pStyle w:val="Title"/>
         <w:rPr>
-          <w:sz w:val="36"/>
-          <w:szCs w:val="36"/>
+          <w:sz w:val="22"/>
+          <w:szCs w:val="22"/>
         </w:rPr>
       </w:pPr>
       <w:r>
@@ -23,6 +23,27 @@
         </w:rPr>
         <w:t>NRSSS Capstone Handover</w:t>
       </w:r>
+      <w:r>
+        <w:rPr>
+          <w:sz w:val="36"/>
+          <w:szCs w:val="36"/>
+        </w:rPr>
+        <w:t xml:space="preserve"> Documentation</w:t>
+      </w:r>
+      <w:r>
+        <w:rPr>
+          <w:sz w:val="36"/>
+          <w:szCs w:val="36"/>
+        </w:rPr>
+        <w:br/>
+      </w:r>
+      <w:r>
+        <w:rPr>
+          <w:sz w:val="22"/>
+          <w:szCs w:val="22"/>
+        </w:rPr>
+        <w:t>Prepared by: Joshua Want</w:t>
+      </w:r>
     </w:p>
     <w:p/>
     <w:p>
@@ -64,7 +85,13 @@
         <w:t xml:space="preserve"> to create new stories</w:t>
       </w:r>
       <w:r>
-        <w:t xml:space="preserve"> – limiting the projects usefulness in the long run. </w:t>
+        <w:t xml:space="preserve"> – limiting the projects usefulness in the long </w:t>
+      </w:r>
+      <w:r>
+        <w:t>term</w:t>
+      </w:r>
+      <w:r>
+        <w:t xml:space="preserve">. </w:t>
       </w:r>
     </w:p>
     <w:p>
@@ -90,7 +117,13 @@
         </w:numPr>
       </w:pPr>
       <w:r>
-        <w:t>Any issues identified during long term usage of the device</w:t>
+        <w:t xml:space="preserve">Any issues identified during </w:t>
+      </w:r>
+      <w:r>
+        <w:t>frequent</w:t>
+      </w:r>
+      <w:r>
+        <w:t xml:space="preserve"> usage of the device</w:t>
       </w:r>
     </w:p>
     <w:p>
@@ -102,7 +135,13 @@
         </w:numPr>
       </w:pPr>
       <w:r>
-        <w:t>A PC program that allows for creation of new narratives and the importing of new sounds/voice lines</w:t>
+        <w:t>A program</w:t>
+      </w:r>
+      <w:r>
+        <w:t xml:space="preserve"> or app</w:t>
+      </w:r>
+      <w:r>
+        <w:t xml:space="preserve"> that allows for creation of new narratives and the importing of new sounds/voice lines</w:t>
       </w:r>
       <w:r>
         <w:t>/stories</w:t>
@@ -131,10 +170,37 @@
     </w:p>
     <w:p>
       <w:r>
-        <w:t>This project should be a lot more familiar to many QUT students as it is entirely a software project, and if no issues with our implementation arise only minor modification to the current game/board would be necessary</w:t>
-      </w:r>
-      <w:r>
-        <w:t xml:space="preserve"> to allow such a program to function</w:t>
+        <w:t xml:space="preserve">This </w:t>
+      </w:r>
+      <w:r>
+        <w:t xml:space="preserve">type of </w:t>
+      </w:r>
+      <w:r>
+        <w:t>project should be a lot more familiar to many QUT students as it is</w:t>
+      </w:r>
+      <w:r>
+        <w:t xml:space="preserve"> should almost</w:t>
+      </w:r>
+      <w:r>
+        <w:t xml:space="preserve"> entirely</w:t>
+      </w:r>
+      <w:r>
+        <w:t xml:space="preserve"> be</w:t>
+      </w:r>
+      <w:r>
+        <w:t xml:space="preserve"> a software project, and if no issues with our implementation arise only minor modification to the current game/board </w:t>
+      </w:r>
+      <w:r>
+        <w:t>should</w:t>
+      </w:r>
+      <w:r>
+        <w:t xml:space="preserve"> be necessary</w:t>
+      </w:r>
+      <w:r>
+        <w:t xml:space="preserve"> to allow </w:t>
+      </w:r>
+      <w:r>
+        <w:t>for this functionality to be incorporated</w:t>
       </w:r>
       <w:r>
         <w:t>.</w:t>
@@ -673,6 +739,7 @@
   <w:style w:type="character" w:default="1" w:styleId="DefaultParagraphFont">
     <w:name w:val="Default Paragraph Font"/>
     <w:uiPriority w:val="1"/>
+    <w:semiHidden/>
     <w:unhideWhenUsed/>
   </w:style>
   <w:style w:type="table" w:default="1" w:styleId="TableNormal">

--- a/documentation/NRSSS Capstone future Development.docx
+++ b/documentation/NRSSS Capstone future Development.docx
@@ -105,7 +105,13 @@
         <w:t xml:space="preserve"> recommend </w:t>
       </w:r>
       <w:r>
-        <w:t>that if you believe the project needs more development the follow areas for your consideration</w:t>
+        <w:t xml:space="preserve">the </w:t>
+      </w:r>
+      <w:r>
+        <w:t>follow areas for your consideration</w:t>
+      </w:r>
+      <w:r>
+        <w:t xml:space="preserve"> if you decide to peruse further development of the project.</w:t>
       </w:r>
     </w:p>
     <w:p>
